--- a/Module2.docx
+++ b/Module2.docx
@@ -447,7 +447,7 @@
           </mc:Choice>
           <mc:Fallback>
             <w:pict>
-              <v:rect w14:anchorId="047A96C5" id="Rectangle 2" o:spid="_x0000_s1026" style="position:absolute;margin-left:0;margin-top:8.1pt;width:475.5pt;height:105.75pt;z-index:-251663872;visibility:visible;mso-wrap-style:square;mso-height-percent:0;mso-wrap-distance-left:9pt;mso-wrap-distance-top:0;mso-wrap-distance-right:9pt;mso-wrap-distance-bottom:0;mso-position-horizontal:center;mso-position-horizontal-relative:margin;mso-position-vertical:absolute;mso-position-vertical-relative:text;mso-height-percent:0;mso-height-relative:margin;v-text-anchor:middle" o:gfxdata="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" fillcolor="white [3212]" strokecolor="black [3213]" strokeweight="1.5pt">
+              <v:rect w14:anchorId="46B37A07" id="Rectangle 2" o:spid="_x0000_s1026" style="position:absolute;margin-left:0;margin-top:8.1pt;width:475.5pt;height:105.75pt;z-index:-251663872;visibility:visible;mso-wrap-style:square;mso-height-percent:0;mso-wrap-distance-left:9pt;mso-wrap-distance-top:0;mso-wrap-distance-right:9pt;mso-wrap-distance-bottom:0;mso-position-horizontal:center;mso-position-horizontal-relative:margin;mso-position-vertical:absolute;mso-position-vertical-relative:text;mso-height-percent:0;mso-height-relative:margin;v-text-anchor:middle" o:gfxdata="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" fillcolor="white [3212]" strokecolor="black [3213]" strokeweight="1.5pt">
                 <w10:wrap anchorx="margin"/>
               </v:rect>
             </w:pict>
@@ -858,7 +858,7 @@
           </mc:Choice>
           <mc:Fallback>
             <w:pict>
-              <v:rect w14:anchorId="1C061B6E" id="Rectangle 3" o:spid="_x0000_s1026" style="position:absolute;margin-left:0;margin-top:10.25pt;width:475.5pt;height:270pt;z-index:-251662848;visibility:visible;mso-wrap-style:square;mso-height-percent:0;mso-wrap-distance-left:9pt;mso-wrap-distance-top:0;mso-wrap-distance-right:9pt;mso-wrap-distance-bottom:0;mso-position-horizontal:center;mso-position-horizontal-relative:margin;mso-position-vertical:absolute;mso-position-vertical-relative:text;mso-height-percent:0;mso-height-relative:margin;v-text-anchor:middle" o:gfxdata="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" fillcolor="white [3212]" strokecolor="black [3213]" strokeweight="1.5pt">
+              <v:rect w14:anchorId="2F763836" id="Rectangle 3" o:spid="_x0000_s1026" style="position:absolute;margin-left:0;margin-top:10.25pt;width:475.5pt;height:270pt;z-index:-251662848;visibility:visible;mso-wrap-style:square;mso-height-percent:0;mso-wrap-distance-left:9pt;mso-wrap-distance-top:0;mso-wrap-distance-right:9pt;mso-wrap-distance-bottom:0;mso-position-horizontal:center;mso-position-horizontal-relative:margin;mso-position-vertical:absolute;mso-position-vertical-relative:text;mso-height-percent:0;mso-height-relative:margin;v-text-anchor:middle" o:gfxdata="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" fillcolor="white [3212]" strokecolor="black [3213]" strokeweight="1.5pt">
                 <w10:wrap anchorx="margin"/>
               </v:rect>
             </w:pict>
@@ -1370,7 +1370,7 @@
           </mc:Choice>
           <mc:Fallback>
             <w:pict>
-              <v:rect w14:anchorId="105FF2E2" id="Rectangle 4" o:spid="_x0000_s1026" style="position:absolute;margin-left:0;margin-top:-3pt;width:475.5pt;height:78pt;z-index:-251661824;visibility:visible;mso-wrap-style:square;mso-height-percent:0;mso-wrap-distance-left:9pt;mso-wrap-distance-top:0;mso-wrap-distance-right:9pt;mso-wrap-distance-bottom:0;mso-position-horizontal:center;mso-position-horizontal-relative:margin;mso-position-vertical:absolute;mso-position-vertical-relative:text;mso-height-percent:0;mso-height-relative:margin;v-text-anchor:middle" o:gfxdata="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" fillcolor="white [3212]" strokecolor="black [3213]" strokeweight="1.5pt">
+              <v:rect w14:anchorId="060E4469" id="Rectangle 4" o:spid="_x0000_s1026" style="position:absolute;margin-left:0;margin-top:-3pt;width:475.5pt;height:78pt;z-index:-251661824;visibility:visible;mso-wrap-style:square;mso-height-percent:0;mso-wrap-distance-left:9pt;mso-wrap-distance-top:0;mso-wrap-distance-right:9pt;mso-wrap-distance-bottom:0;mso-position-horizontal:center;mso-position-horizontal-relative:margin;mso-position-vertical:absolute;mso-position-vertical-relative:text;mso-height-percent:0;mso-height-relative:margin;v-text-anchor:middle" o:gfxdata="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" fillcolor="white [3212]" strokecolor="black [3213]" strokeweight="1.5pt">
                 <w10:wrap anchorx="margin"/>
               </v:rect>
             </w:pict>
@@ -1608,7 +1608,7 @@
           </mc:Choice>
           <mc:Fallback>
             <w:pict>
-              <v:rect w14:anchorId="37FFF8E6" id="Rectangle 10" o:spid="_x0000_s1026" style="position:absolute;margin-left:-12.75pt;margin-top:10.65pt;width:475.5pt;height:97.5pt;z-index:-251660800;visibility:visible;mso-wrap-style:square;mso-height-percent:0;mso-wrap-distance-left:9pt;mso-wrap-distance-top:0;mso-wrap-distance-right:9pt;mso-wrap-distance-bottom:0;mso-position-horizontal:absolute;mso-position-horizontal-relative:margin;mso-position-vertical:absolute;mso-position-vertical-relative:text;mso-height-percent:0;mso-height-relative:margin;v-text-anchor:middle" o:gfxdata="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" fillcolor="white [3212]" strokecolor="black [3213]" strokeweight="1.5pt">
+              <v:rect w14:anchorId="0CFE5F31" id="Rectangle 10" o:spid="_x0000_s1026" style="position:absolute;margin-left:-12.75pt;margin-top:10.65pt;width:475.5pt;height:97.5pt;z-index:-251660800;visibility:visible;mso-wrap-style:square;mso-height-percent:0;mso-wrap-distance-left:9pt;mso-wrap-distance-top:0;mso-wrap-distance-right:9pt;mso-wrap-distance-bottom:0;mso-position-horizontal:absolute;mso-position-horizontal-relative:margin;mso-position-vertical:absolute;mso-position-vertical-relative:text;mso-height-percent:0;mso-height-relative:margin;v-text-anchor:middle" o:gfxdata="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" fillcolor="white [3212]" strokecolor="black [3213]" strokeweight="1.5pt">
                 <w10:wrap anchorx="margin"/>
               </v:rect>
             </w:pict>
@@ -1872,7 +1872,7 @@
           </mc:Choice>
           <mc:Fallback>
             <w:pict>
-              <v:rect w14:anchorId="47070B95" id="Rectangle 11" o:spid="_x0000_s1026" style="position:absolute;margin-left:0;margin-top:9.2pt;width:475.5pt;height:129.75pt;z-index:-251659776;visibility:visible;mso-wrap-style:square;mso-height-percent:0;mso-wrap-distance-left:9pt;mso-wrap-distance-top:0;mso-wrap-distance-right:9pt;mso-wrap-distance-bottom:0;mso-position-horizontal:center;mso-position-horizontal-relative:margin;mso-position-vertical:absolute;mso-position-vertical-relative:text;mso-height-percent:0;mso-height-relative:margin;v-text-anchor:middle" o:gfxdata="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" fillcolor="white [3212]" strokecolor="black [3213]" strokeweight="1.5pt">
+              <v:rect w14:anchorId="0397B963" id="Rectangle 11" o:spid="_x0000_s1026" style="position:absolute;margin-left:0;margin-top:9.2pt;width:475.5pt;height:129.75pt;z-index:-251659776;visibility:visible;mso-wrap-style:square;mso-height-percent:0;mso-wrap-distance-left:9pt;mso-wrap-distance-top:0;mso-wrap-distance-right:9pt;mso-wrap-distance-bottom:0;mso-position-horizontal:center;mso-position-horizontal-relative:margin;mso-position-vertical:absolute;mso-position-vertical-relative:text;mso-height-percent:0;mso-height-relative:margin;v-text-anchor:middle" o:gfxdata="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" fillcolor="white [3212]" strokecolor="black [3213]" strokeweight="1.5pt">
                 <w10:wrap anchorx="margin"/>
               </v:rect>
             </w:pict>
@@ -2352,7 +2352,7 @@
           </mc:Choice>
           <mc:Fallback>
             <w:pict>
-              <v:rect w14:anchorId="1E2018D0" id="Rectangle 12" o:spid="_x0000_s1026" style="position:absolute;margin-left:0;margin-top:-8.25pt;width:475.5pt;height:641.25pt;z-index:-251656704;visibility:visible;mso-wrap-style:square;mso-height-percent:0;mso-wrap-distance-left:9pt;mso-wrap-distance-top:0;mso-wrap-distance-right:9pt;mso-wrap-distance-bottom:0;mso-position-horizontal:center;mso-position-horizontal-relative:margin;mso-position-vertical:absolute;mso-position-vertical-relative:text;mso-height-percent:0;mso-height-relative:margin;v-text-anchor:middle" o:gfxdata="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" fillcolor="white [3212]" strokecolor="black [3213]" strokeweight="1.5pt">
+              <v:rect w14:anchorId="5C7BC02E" id="Rectangle 12" o:spid="_x0000_s1026" style="position:absolute;margin-left:0;margin-top:-8.25pt;width:475.5pt;height:641.25pt;z-index:-251656704;visibility:visible;mso-wrap-style:square;mso-height-percent:0;mso-wrap-distance-left:9pt;mso-wrap-distance-top:0;mso-wrap-distance-right:9pt;mso-wrap-distance-bottom:0;mso-position-horizontal:center;mso-position-horizontal-relative:margin;mso-position-vertical:absolute;mso-position-vertical-relative:text;mso-height-percent:0;mso-height-relative:margin;v-text-anchor:middle" o:gfxdata="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" fillcolor="white [3212]" strokecolor="black [3213]" strokeweight="1.5pt">
                 <w10:wrap anchorx="margin"/>
               </v:rect>
             </w:pict>
@@ -4397,7 +4397,7 @@
           </mc:Choice>
           <mc:Fallback>
             <w:pict>
-              <v:rect w14:anchorId="4E413953" id="Rectangle 1" o:spid="_x0000_s1026" style="position:absolute;margin-left:0;margin-top:9.05pt;width:475.5pt;height:462pt;z-index:-251655680;visibility:visible;mso-wrap-style:square;mso-height-percent:0;mso-wrap-distance-left:9pt;mso-wrap-distance-top:0;mso-wrap-distance-right:9pt;mso-wrap-distance-bottom:0;mso-position-horizontal:center;mso-position-horizontal-relative:margin;mso-position-vertical:absolute;mso-position-vertical-relative:text;mso-height-percent:0;mso-height-relative:margin;v-text-anchor:middle" o:gfxdata="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" fillcolor="white [3212]" strokecolor="black [3213]" strokeweight="1.5pt">
+              <v:rect w14:anchorId="3A81295F" id="Rectangle 1" o:spid="_x0000_s1026" style="position:absolute;margin-left:0;margin-top:9.05pt;width:475.5pt;height:462pt;z-index:-251655680;visibility:visible;mso-wrap-style:square;mso-height-percent:0;mso-wrap-distance-left:9pt;mso-wrap-distance-top:0;mso-wrap-distance-right:9pt;mso-wrap-distance-bottom:0;mso-position-horizontal:center;mso-position-horizontal-relative:margin;mso-position-vertical:absolute;mso-position-vertical-relative:text;mso-height-percent:0;mso-height-relative:margin;v-text-anchor:middle" o:gfxdata="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" fillcolor="white [3212]" strokecolor="black [3213]" strokeweight="1.5pt">
                 <w10:wrap anchorx="margin"/>
               </v:rect>
             </w:pict>
@@ -5233,7 +5233,7 @@
           </mc:Choice>
           <mc:Fallback>
             <w:pict>
-              <v:rect w14:anchorId="44C5FFAC" id="Rectangle 5" o:spid="_x0000_s1026" style="position:absolute;margin-left:0;margin-top:-8.25pt;width:475.5pt;height:128.25pt;z-index:-251654656;visibility:visible;mso-wrap-style:square;mso-height-percent:0;mso-wrap-distance-left:9pt;mso-wrap-distance-top:0;mso-wrap-distance-right:9pt;mso-wrap-distance-bottom:0;mso-position-horizontal:center;mso-position-horizontal-relative:margin;mso-position-vertical:absolute;mso-position-vertical-relative:text;mso-height-percent:0;mso-height-relative:margin;v-text-anchor:middle" o:gfxdata="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" fillcolor="white [3212]" strokecolor="black [3213]" strokeweight="1.5pt">
+              <v:rect w14:anchorId="365DBADE" id="Rectangle 5" o:spid="_x0000_s1026" style="position:absolute;margin-left:0;margin-top:-8.25pt;width:475.5pt;height:128.25pt;z-index:-251654656;visibility:visible;mso-wrap-style:square;mso-height-percent:0;mso-wrap-distance-left:9pt;mso-wrap-distance-top:0;mso-wrap-distance-right:9pt;mso-wrap-distance-bottom:0;mso-position-horizontal:center;mso-position-horizontal-relative:margin;mso-position-vertical:absolute;mso-position-vertical-relative:text;mso-height-percent:0;mso-height-relative:margin;v-text-anchor:middle" o:gfxdata="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" fillcolor="white [3212]" strokecolor="black [3213]" strokeweight="1.5pt">
                 <w10:wrap anchorx="margin"/>
               </v:rect>
             </w:pict>
@@ -5537,7 +5537,7 @@
           </mc:Choice>
           <mc:Fallback>
             <w:pict>
-              <v:rect w14:anchorId="5AE01315" id="Rectangle 6" o:spid="_x0000_s1026" style="position:absolute;margin-left:-12.6pt;margin-top:10.3pt;width:475.5pt;height:300.6pt;z-index:-251653632;visibility:visible;mso-wrap-style:square;mso-height-percent:0;mso-wrap-distance-left:9pt;mso-wrap-distance-top:0;mso-wrap-distance-right:9pt;mso-wrap-distance-bottom:0;mso-position-horizontal:absolute;mso-position-horizontal-relative:margin;mso-position-vertical:absolute;mso-position-vertical-relative:text;mso-height-percent:0;mso-height-relative:margin;v-text-anchor:middle" o:gfxdata="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" fillcolor="white [3212]" strokecolor="black [3213]" strokeweight="1.5pt">
+              <v:rect w14:anchorId="14757B82" id="Rectangle 6" o:spid="_x0000_s1026" style="position:absolute;margin-left:-12.6pt;margin-top:10.3pt;width:475.5pt;height:300.6pt;z-index:-251653632;visibility:visible;mso-wrap-style:square;mso-height-percent:0;mso-wrap-distance-left:9pt;mso-wrap-distance-top:0;mso-wrap-distance-right:9pt;mso-wrap-distance-bottom:0;mso-position-horizontal:absolute;mso-position-horizontal-relative:margin;mso-position-vertical:absolute;mso-position-vertical-relative:text;mso-height-percent:0;mso-height-relative:margin;v-text-anchor:middle" o:gfxdata="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" fillcolor="white [3212]" strokecolor="black [3213]" strokeweight="1.5pt">
                 <w10:wrap anchorx="margin"/>
               </v:rect>
             </w:pict>
@@ -6221,7 +6221,7 @@
           </mc:Choice>
           <mc:Fallback>
             <w:pict>
-              <v:rect w14:anchorId="4A4C3CA4" id="Rectangle 7" o:spid="_x0000_s1026" style="position:absolute;margin-left:-12.6pt;margin-top:8.5pt;width:475.5pt;height:115.2pt;z-index:-251652608;visibility:visible;mso-wrap-style:square;mso-height-percent:0;mso-wrap-distance-left:9pt;mso-wrap-distance-top:0;mso-wrap-distance-right:9pt;mso-wrap-distance-bottom:0;mso-position-horizontal:absolute;mso-position-horizontal-relative:margin;mso-position-vertical:absolute;mso-position-vertical-relative:text;mso-height-percent:0;mso-height-relative:margin;v-text-anchor:middle" o:gfxdata="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" fillcolor="white [3212]" strokecolor="black [3213]" strokeweight="1.5pt">
+              <v:rect w14:anchorId="26E18CA2" id="Rectangle 7" o:spid="_x0000_s1026" style="position:absolute;margin-left:-12.6pt;margin-top:8.5pt;width:475.5pt;height:115.2pt;z-index:-251652608;visibility:visible;mso-wrap-style:square;mso-height-percent:0;mso-wrap-distance-left:9pt;mso-wrap-distance-top:0;mso-wrap-distance-right:9pt;mso-wrap-distance-bottom:0;mso-position-horizontal:absolute;mso-position-horizontal-relative:margin;mso-position-vertical:absolute;mso-position-vertical-relative:text;mso-height-percent:0;mso-height-relative:margin;v-text-anchor:middle" o:gfxdata="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" fillcolor="white [3212]" strokecolor="black [3213]" strokeweight="1.5pt">
                 <w10:wrap anchorx="margin"/>
               </v:rect>
             </w:pict>
@@ -6521,7 +6521,7 @@
           </mc:Choice>
           <mc:Fallback>
             <w:pict>
-              <v:rect w14:anchorId="564ACF13" id="Rectangle 8" o:spid="_x0000_s1026" style="position:absolute;margin-left:-12.6pt;margin-top:9.8pt;width:475.5pt;height:67.8pt;z-index:-251651584;visibility:visible;mso-wrap-style:square;mso-height-percent:0;mso-wrap-distance-left:9pt;mso-wrap-distance-top:0;mso-wrap-distance-right:9pt;mso-wrap-distance-bottom:0;mso-position-horizontal:absolute;mso-position-horizontal-relative:margin;mso-position-vertical:absolute;mso-position-vertical-relative:text;mso-height-percent:0;mso-height-relative:margin;v-text-anchor:middle" o:gfxdata="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" fillcolor="white [3212]" strokecolor="black [3213]" strokeweight="1.5pt">
+              <v:rect w14:anchorId="45A2624B" id="Rectangle 8" o:spid="_x0000_s1026" style="position:absolute;margin-left:-12.6pt;margin-top:9.8pt;width:475.5pt;height:67.8pt;z-index:-251651584;visibility:visible;mso-wrap-style:square;mso-height-percent:0;mso-wrap-distance-left:9pt;mso-wrap-distance-top:0;mso-wrap-distance-right:9pt;mso-wrap-distance-bottom:0;mso-position-horizontal:absolute;mso-position-horizontal-relative:margin;mso-position-vertical:absolute;mso-position-vertical-relative:text;mso-height-percent:0;mso-height-relative:margin;v-text-anchor:middle" o:gfxdata="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" fillcolor="white [3212]" strokecolor="black [3213]" strokeweight="1.5pt">
                 <w10:wrap anchorx="margin"/>
               </v:rect>
             </w:pict>
@@ -6707,7 +6707,7 @@
           </mc:Choice>
           <mc:Fallback>
             <w:pict>
-              <v:rect w14:anchorId="352C8004" id="Rectangle 9" o:spid="_x0000_s1026" style="position:absolute;margin-left:-12.6pt;margin-top:-4.2pt;width:475.5pt;height:153pt;z-index:-251650560;visibility:visible;mso-wrap-style:square;mso-height-percent:0;mso-wrap-distance-left:9pt;mso-wrap-distance-top:0;mso-wrap-distance-right:9pt;mso-wrap-distance-bottom:0;mso-position-horizontal:absolute;mso-position-horizontal-relative:margin;mso-position-vertical:absolute;mso-position-vertical-relative:text;mso-height-percent:0;mso-height-relative:margin;v-text-anchor:middle" o:gfxdata="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" fillcolor="white [3212]" strokecolor="black [3213]" strokeweight="1.5pt">
+              <v:rect w14:anchorId="5F912160" id="Rectangle 9" o:spid="_x0000_s1026" style="position:absolute;margin-left:-12.6pt;margin-top:-4.2pt;width:475.5pt;height:153pt;z-index:-251650560;visibility:visible;mso-wrap-style:square;mso-height-percent:0;mso-wrap-distance-left:9pt;mso-wrap-distance-top:0;mso-wrap-distance-right:9pt;mso-wrap-distance-bottom:0;mso-position-horizontal:absolute;mso-position-horizontal-relative:margin;mso-position-vertical:absolute;mso-position-vertical-relative:text;mso-height-percent:0;mso-height-relative:margin;v-text-anchor:middle" o:gfxdata="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" fillcolor="white [3212]" strokecolor="black [3213]" strokeweight="1.5pt">
                 <w10:wrap anchorx="margin"/>
               </v:rect>
             </w:pict>
@@ -7242,7 +7242,7 @@
           </mc:Choice>
           <mc:Fallback>
             <w:pict>
-              <v:rect w14:anchorId="533EAF5E" id="Rectangle 13" o:spid="_x0000_s1026" style="position:absolute;margin-left:-12.6pt;margin-top:11.25pt;width:475.5pt;height:124.2pt;z-index:-251676672;visibility:visible;mso-wrap-style:square;mso-height-percent:0;mso-wrap-distance-left:9pt;mso-wrap-distance-top:0;mso-wrap-distance-right:9pt;mso-wrap-distance-bottom:0;mso-position-horizontal:absolute;mso-position-horizontal-relative:margin;mso-position-vertical:absolute;mso-position-vertical-relative:text;mso-height-percent:0;mso-height-relative:margin;v-text-anchor:middle" o:gfxdata="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" fillcolor="white [3212]" strokecolor="black [3213]" strokeweight="1.5pt">
+              <v:rect w14:anchorId="5BA7CE85" id="Rectangle 13" o:spid="_x0000_s1026" style="position:absolute;margin-left:-12.6pt;margin-top:11.25pt;width:475.5pt;height:124.2pt;z-index:-251676672;visibility:visible;mso-wrap-style:square;mso-height-percent:0;mso-wrap-distance-left:9pt;mso-wrap-distance-top:0;mso-wrap-distance-right:9pt;mso-wrap-distance-bottom:0;mso-position-horizontal:absolute;mso-position-horizontal-relative:margin;mso-position-vertical:absolute;mso-position-vertical-relative:text;mso-height-percent:0;mso-height-relative:margin;v-text-anchor:middle" o:gfxdata="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" fillcolor="white [3212]" strokecolor="black [3213]" strokeweight="1.5pt">
                 <w10:wrap anchorx="margin"/>
               </v:rect>
             </w:pict>
@@ -8338,7 +8338,7 @@
           </mc:Choice>
           <mc:Fallback>
             <w:pict>
-              <v:rect w14:anchorId="7AB1271A" id="Rectangle 15" o:spid="_x0000_s1026" style="position:absolute;margin-left:-9.75pt;margin-top:12.45pt;width:475.5pt;height:206.25pt;z-index:-251673600;visibility:visible;mso-wrap-style:square;mso-height-percent:0;mso-wrap-distance-left:9pt;mso-wrap-distance-top:0;mso-wrap-distance-right:9pt;mso-wrap-distance-bottom:0;mso-position-horizontal:absolute;mso-position-horizontal-relative:margin;mso-position-vertical:absolute;mso-position-vertical-relative:text;mso-height-percent:0;mso-height-relative:margin;v-text-anchor:middle" o:gfxdata="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" fillcolor="white [3212]" strokecolor="black [3213]" strokeweight="1.5pt">
+              <v:rect w14:anchorId="113DB6F5" id="Rectangle 15" o:spid="_x0000_s1026" style="position:absolute;margin-left:-9.75pt;margin-top:12.45pt;width:475.5pt;height:206.25pt;z-index:-251673600;visibility:visible;mso-wrap-style:square;mso-height-percent:0;mso-wrap-distance-left:9pt;mso-wrap-distance-top:0;mso-wrap-distance-right:9pt;mso-wrap-distance-bottom:0;mso-position-horizontal:absolute;mso-position-horizontal-relative:margin;mso-position-vertical:absolute;mso-position-vertical-relative:text;mso-height-percent:0;mso-height-relative:margin;v-text-anchor:middle" o:gfxdata="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" fillcolor="white [3212]" strokecolor="black [3213]" strokeweight="1.5pt">
                 <w10:wrap anchorx="margin"/>
               </v:rect>
             </w:pict>
@@ -9111,7 +9111,7 @@
           </mc:Choice>
           <mc:Fallback>
             <w:pict>
-              <v:rect w14:anchorId="14788DDE" id="Rectangle 16" o:spid="_x0000_s1026" style="position:absolute;margin-left:-10.5pt;margin-top:13.85pt;width:475.5pt;height:93pt;z-index:-251669504;visibility:visible;mso-wrap-style:square;mso-height-percent:0;mso-wrap-distance-left:9pt;mso-wrap-distance-top:0;mso-wrap-distance-right:9pt;mso-wrap-distance-bottom:0;mso-position-horizontal:absolute;mso-position-horizontal-relative:margin;mso-position-vertical:absolute;mso-position-vertical-relative:text;mso-height-percent:0;mso-height-relative:margin;v-text-anchor:middle" o:gfxdata="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" fillcolor="white [3212]" strokecolor="black [3213]" strokeweight="1.5pt">
+              <v:rect w14:anchorId="74DC9AB7" id="Rectangle 16" o:spid="_x0000_s1026" style="position:absolute;margin-left:-10.5pt;margin-top:13.85pt;width:475.5pt;height:93pt;z-index:-251669504;visibility:visible;mso-wrap-style:square;mso-height-percent:0;mso-wrap-distance-left:9pt;mso-wrap-distance-top:0;mso-wrap-distance-right:9pt;mso-wrap-distance-bottom:0;mso-position-horizontal:absolute;mso-position-horizontal-relative:margin;mso-position-vertical:absolute;mso-position-vertical-relative:text;mso-height-percent:0;mso-height-relative:margin;v-text-anchor:middle" o:gfxdata="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" fillcolor="white [3212]" strokecolor="black [3213]" strokeweight="1.5pt">
                 <w10:wrap anchorx="margin"/>
               </v:rect>
             </w:pict>
@@ -9523,7 +9523,7 @@
           </mc:Choice>
           <mc:Fallback>
             <w:pict>
-              <v:rect w14:anchorId="7BFF591B" id="Rectangle 17" o:spid="_x0000_s1026" style="position:absolute;margin-left:-10.5pt;margin-top:12.2pt;width:475.5pt;height:93pt;z-index:-251638784;visibility:visible;mso-wrap-style:square;mso-height-percent:0;mso-wrap-distance-left:9pt;mso-wrap-distance-top:0;mso-wrap-distance-right:9pt;mso-wrap-distance-bottom:0;mso-position-horizontal:absolute;mso-position-horizontal-relative:margin;mso-position-vertical:absolute;mso-position-vertical-relative:text;mso-height-percent:0;mso-height-relative:margin;v-text-anchor:middle" o:gfxdata="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" fillcolor="white [3212]" strokecolor="black [3213]" strokeweight="1.5pt">
+              <v:rect w14:anchorId="67C5756C" id="Rectangle 17" o:spid="_x0000_s1026" style="position:absolute;margin-left:-10.5pt;margin-top:12.2pt;width:475.5pt;height:93pt;z-index:-251638784;visibility:visible;mso-wrap-style:square;mso-height-percent:0;mso-wrap-distance-left:9pt;mso-wrap-distance-top:0;mso-wrap-distance-right:9pt;mso-wrap-distance-bottom:0;mso-position-horizontal:absolute;mso-position-horizontal-relative:margin;mso-position-vertical:absolute;mso-position-vertical-relative:text;mso-height-percent:0;mso-height-relative:margin;v-text-anchor:middle" o:gfxdata="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" fillcolor="white [3212]" strokecolor="black [3213]" strokeweight="1.5pt">
                 <w10:wrap anchorx="margin"/>
               </v:rect>
             </w:pict>
@@ -10116,7 +10116,7 @@
           </mc:Choice>
           <mc:Fallback>
             <w:pict>
-              <v:rect w14:anchorId="756F091E" id="Rectangle 18" o:spid="_x0000_s1026" style="position:absolute;margin-left:-10.5pt;margin-top:-5.25pt;width:475.5pt;height:159pt;z-index:-251637760;visibility:visible;mso-wrap-style:square;mso-height-percent:0;mso-wrap-distance-left:9pt;mso-wrap-distance-top:0;mso-wrap-distance-right:9pt;mso-wrap-distance-bottom:0;mso-position-horizontal:absolute;mso-position-horizontal-relative:margin;mso-position-vertical:absolute;mso-position-vertical-relative:text;mso-height-percent:0;mso-height-relative:margin;v-text-anchor:middle" o:gfxdata="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" fillcolor="white [3212]" strokecolor="black [3213]" strokeweight="1.5pt">
+              <v:rect w14:anchorId="50A3D883" id="Rectangle 18" o:spid="_x0000_s1026" style="position:absolute;margin-left:-10.5pt;margin-top:-5.25pt;width:475.5pt;height:159pt;z-index:-251637760;visibility:visible;mso-wrap-style:square;mso-height-percent:0;mso-wrap-distance-left:9pt;mso-wrap-distance-top:0;mso-wrap-distance-right:9pt;mso-wrap-distance-bottom:0;mso-position-horizontal:absolute;mso-position-horizontal-relative:margin;mso-position-vertical:absolute;mso-position-vertical-relative:text;mso-height-percent:0;mso-height-relative:margin;v-text-anchor:middle" o:gfxdata="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" fillcolor="white [3212]" strokecolor="black [3213]" strokeweight="1.5pt">
                 <w10:wrap anchorx="margin"/>
               </v:rect>
             </w:pict>
@@ -10758,8 +10758,6 @@
           <w:szCs w:val="24"/>
         </w:rPr>
       </w:pPr>
-      <w:bookmarkStart w:id="6" w:name="_GoBack"/>
-      <w:bookmarkEnd w:id="6"/>
     </w:p>
     <w:p>
       <w:pPr>
@@ -11305,7 +11303,7 @@
           </mc:Choice>
           <mc:Fallback>
             <w:pict>
-              <v:rect w14:anchorId="4D3A00E7" id="Rectangle 20" o:spid="_x0000_s1026" style="position:absolute;margin-left:-9pt;margin-top:8.2pt;width:475.5pt;height:407.25pt;z-index:-251635712;visibility:visible;mso-wrap-style:square;mso-height-percent:0;mso-wrap-distance-left:9pt;mso-wrap-distance-top:0;mso-wrap-distance-right:9pt;mso-wrap-distance-bottom:0;mso-position-horizontal:absolute;mso-position-horizontal-relative:margin;mso-position-vertical:absolute;mso-position-vertical-relative:text;mso-height-percent:0;mso-height-relative:margin;v-text-anchor:middle" o:gfxdata="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" fillcolor="white [3212]" strokecolor="black [3213]" strokeweight="1.5pt">
+              <v:rect w14:anchorId="224FDF03" id="Rectangle 20" o:spid="_x0000_s1026" style="position:absolute;margin-left:-9pt;margin-top:8.2pt;width:475.5pt;height:407.25pt;z-index:-251635712;visibility:visible;mso-wrap-style:square;mso-height-percent:0;mso-wrap-distance-left:9pt;mso-wrap-distance-top:0;mso-wrap-distance-right:9pt;mso-wrap-distance-bottom:0;mso-position-horizontal:absolute;mso-position-horizontal-relative:margin;mso-position-vertical:absolute;mso-position-vertical-relative:text;mso-height-percent:0;mso-height-relative:margin;v-text-anchor:middle" o:gfxdata="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" fillcolor="white [3212]" strokecolor="black [3213]" strokeweight="1.5pt">
                 <w10:wrap anchorx="margin"/>
               </v:rect>
             </w:pict>
@@ -12193,7 +12191,7 @@
           </mc:Choice>
           <mc:Fallback>
             <w:pict>
-              <v:rect w14:anchorId="2B6FDB6D" id="Rectangle 21" o:spid="_x0000_s1026" style="position:absolute;margin-left:-12pt;margin-top:-6pt;width:475.5pt;height:708pt;z-index:-251657216;visibility:visible;mso-wrap-style:square;mso-height-percent:0;mso-wrap-distance-left:9pt;mso-wrap-distance-top:0;mso-wrap-distance-right:9pt;mso-wrap-distance-bottom:0;mso-position-horizontal:absolute;mso-position-horizontal-relative:margin;mso-position-vertical:absolute;mso-position-vertical-relative:text;mso-height-percent:0;mso-height-relative:margin;v-text-anchor:middle" o:gfxdata="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" fillcolor="white [3212]" strokecolor="black [3213]" strokeweight="1.5pt">
+              <v:rect w14:anchorId="5E7A342E" id="Rectangle 21" o:spid="_x0000_s1026" style="position:absolute;margin-left:-12pt;margin-top:-6pt;width:475.5pt;height:708pt;z-index:-251657216;visibility:visible;mso-wrap-style:square;mso-height-percent:0;mso-wrap-distance-left:9pt;mso-wrap-distance-top:0;mso-wrap-distance-right:9pt;mso-wrap-distance-bottom:0;mso-position-horizontal:absolute;mso-position-horizontal-relative:margin;mso-position-vertical:absolute;mso-position-vertical-relative:text;mso-height-percent:0;mso-height-relative:margin;v-text-anchor:middle" o:gfxdata="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" fillcolor="white [3212]" strokecolor="black [3213]" strokeweight="1.5pt">
                 <w10:wrap anchorx="margin"/>
               </v:rect>
             </w:pict>
@@ -13445,16 +13443,6 @@
           <w:szCs w:val="24"/>
         </w:rPr>
       </w:pPr>
-    </w:p>
-    <w:p>
-      <w:pPr>
-        <w:pStyle w:val="NoSpacing"/>
-        <w:jc w:val="both"/>
-        <w:rPr>
-          <w:rFonts w:cs="Segoe UI"/>
-          <w:szCs w:val="24"/>
-        </w:rPr>
-      </w:pPr>
       <w:r>
         <w:rPr>
           <w:rFonts w:cs="Segoe UI"/>
@@ -13515,6 +13503,41 @@
         </w:rPr>
       </w:pPr>
       <w:proofErr w:type="spellStart"/>
+      <w:proofErr w:type="gramStart"/>
+      <w:r>
+        <w:rPr>
+          <w:rFonts w:cs="Segoe UI"/>
+          <w:szCs w:val="24"/>
+        </w:rPr>
+        <w:t>set.seed</w:t>
+      </w:r>
+      <w:proofErr w:type="spellEnd"/>
+      <w:proofErr w:type="gramEnd"/>
+      <w:r>
+        <w:rPr>
+          <w:rFonts w:cs="Segoe UI"/>
+          <w:szCs w:val="24"/>
+        </w:rPr>
+        <w:t xml:space="preserve">(100) </w:t>
+      </w:r>
+      <w:r>
+        <w:rPr>
+          <w:rFonts w:cs="Segoe UI"/>
+          <w:szCs w:val="24"/>
+        </w:rPr>
+        <w:t># seed helps to get the same set</w:t>
+      </w:r>
+    </w:p>
+    <w:p>
+      <w:pPr>
+        <w:pStyle w:val="NoSpacing"/>
+        <w:jc w:val="both"/>
+        <w:rPr>
+          <w:rFonts w:cs="Segoe UI"/>
+          <w:szCs w:val="24"/>
+        </w:rPr>
+      </w:pPr>
+      <w:proofErr w:type="spellStart"/>
       <w:r>
         <w:rPr>
           <w:rFonts w:cs="Segoe UI"/>
@@ -13544,7 +13567,7 @@
           <w:rFonts w:cs="Segoe UI"/>
           <w:szCs w:val="24"/>
         </w:rPr>
-        <w:t>placement, size = 10, seed = 100) # seed helps to get the same set</w:t>
+        <w:t xml:space="preserve">placement, size = 10, seed = 100) </w:t>
       </w:r>
     </w:p>
     <w:p>
@@ -14121,24 +14144,10 @@
           <w:rFonts w:cs="Segoe UI"/>
           <w:szCs w:val="24"/>
         </w:rPr>
-        <w:t xml:space="preserve">) %&gt;% </w:t>
-      </w:r>
-      <w:proofErr w:type="gramStart"/>
-      <w:r>
-        <w:rPr>
-          <w:rFonts w:cs="Segoe UI"/>
-          <w:szCs w:val="24"/>
-        </w:rPr>
-        <w:t>summarise(</w:t>
-      </w:r>
-      <w:proofErr w:type="gramEnd"/>
-      <w:r>
-        <w:rPr>
-          <w:rFonts w:cs="Segoe UI"/>
-          <w:szCs w:val="24"/>
-        </w:rPr>
-        <w:t>count = n())</w:t>
-      </w:r>
+        <w:t>) %&gt;% summarise(count = n())</w:t>
+      </w:r>
+      <w:bookmarkStart w:id="6" w:name="_GoBack"/>
+      <w:bookmarkEnd w:id="6"/>
     </w:p>
     <w:sectPr>
       <w:pgSz w:w="11906" w:h="16838"/>
@@ -16148,7 +16157,7 @@
 </file>
 
 <file path=customXml/itemProps1.xml><?xml version="1.0" encoding="utf-8"?>
-<ds:datastoreItem xmlns:ds="http://schemas.openxmlformats.org/officeDocument/2006/customXml" ds:itemID="{036172BF-C977-4C0C-9FFD-BE196506D72E}">
+<ds:datastoreItem xmlns:ds="http://schemas.openxmlformats.org/officeDocument/2006/customXml" ds:itemID="{F20695FE-0147-48F2-AFC2-852252498108}">
   <ds:schemaRefs>
     <ds:schemaRef ds:uri="http://schemas.openxmlformats.org/officeDocument/2006/bibliography"/>
   </ds:schemaRefs>
